--- a/practice_documents/Outcome 2 Research Task 3.docx
+++ b/practice_documents/Outcome 2 Research Task 3.docx
@@ -1,6 +1,6 @@
 
 <file path=word/document.xml><?xml version="1.0" encoding="utf-8"?>
-<w:document xmlns:wpc="http://schemas.microsoft.com/office/word/2010/wordprocessingCanvas" xmlns:cx="http://schemas.microsoft.com/office/drawing/2014/chartex" xmlns:mc="http://schemas.openxmlformats.org/markup-compatibility/2006" xmlns:o="urn:schemas-microsoft-com:office:office" xmlns:r="http://schemas.openxmlformats.org/officeDocument/2006/relationships" xmlns:m="http://schemas.openxmlformats.org/officeDocument/2006/math" xmlns:v="urn:schemas-microsoft-com:vml" xmlns:wp14="http://schemas.microsoft.com/office/word/2010/wordprocessingDrawing" xmlns:wp="http://schemas.openxmlformats.org/drawingml/2006/wordprocessingDrawing" xmlns:w10="urn:schemas-microsoft-com:office:word" xmlns:w="http://schemas.openxmlformats.org/wordprocessingml/2006/main" xmlns:w14="http://schemas.microsoft.com/office/word/2010/wordml" xmlns:w15="http://schemas.microsoft.com/office/word/2012/wordml" xmlns:w16se="http://schemas.microsoft.com/office/word/2015/wordml/symex" xmlns:wpg="http://schemas.microsoft.com/office/word/2010/wordprocessingGroup" xmlns:wpi="http://schemas.microsoft.com/office/word/2010/wordprocessingInk" xmlns:wne="http://schemas.microsoft.com/office/word/2006/wordml" xmlns:wps="http://schemas.microsoft.com/office/word/2010/wordprocessingShape" mc:Ignorable="w14 w15 w16se wp14">
+<w:document xmlns:wpc="http://schemas.microsoft.com/office/word/2010/wordprocessingCanvas" xmlns:cx="http://schemas.microsoft.com/office/drawing/2014/chartex" xmlns:cx1="http://schemas.microsoft.com/office/drawing/2015/9/8/chartex" xmlns:cx2="http://schemas.microsoft.com/office/drawing/2015/10/21/chartex" xmlns:cx3="http://schemas.microsoft.com/office/drawing/2016/5/9/chartex" xmlns:cx4="http://schemas.microsoft.com/office/drawing/2016/5/10/chartex" xmlns:cx5="http://schemas.microsoft.com/office/drawing/2016/5/11/chartex" xmlns:cx6="http://schemas.microsoft.com/office/drawing/2016/5/12/chartex" xmlns:cx7="http://schemas.microsoft.com/office/drawing/2016/5/13/chartex" xmlns:cx8="http://schemas.microsoft.com/office/drawing/2016/5/14/chartex" xmlns:mc="http://schemas.openxmlformats.org/markup-compatibility/2006" xmlns:aink="http://schemas.microsoft.com/office/drawing/2016/ink" xmlns:am3d="http://schemas.microsoft.com/office/drawing/2017/model3d" xmlns:o="urn:schemas-microsoft-com:office:office" xmlns:r="http://schemas.openxmlformats.org/officeDocument/2006/relationships" xmlns:m="http://schemas.openxmlformats.org/officeDocument/2006/math" xmlns:v="urn:schemas-microsoft-com:vml" xmlns:wp14="http://schemas.microsoft.com/office/word/2010/wordprocessingDrawing" xmlns:wp="http://schemas.openxmlformats.org/drawingml/2006/wordprocessingDrawing" xmlns:w10="urn:schemas-microsoft-com:office:word" xmlns:w="http://schemas.openxmlformats.org/wordprocessingml/2006/main" xmlns:w14="http://schemas.microsoft.com/office/word/2010/wordml" xmlns:w15="http://schemas.microsoft.com/office/word/2012/wordml" xmlns:w16cid="http://schemas.microsoft.com/office/word/2016/wordml/cid" xmlns:w16se="http://schemas.microsoft.com/office/word/2015/wordml/symex" xmlns:wpg="http://schemas.microsoft.com/office/word/2010/wordprocessingGroup" xmlns:wpi="http://schemas.microsoft.com/office/word/2010/wordprocessingInk" xmlns:wne="http://schemas.microsoft.com/office/word/2006/wordml" xmlns:wps="http://schemas.microsoft.com/office/word/2010/wordprocessingShape" mc:Ignorable="w14 w15 w16se w16cid wp14">
   <w:background w:color="FFFFCC"/>
   <w:body>
     <w:p>
@@ -123,6 +123,13 @@
                 <w:sz w:val="24"/>
               </w:rPr>
             </w:pPr>
+            <w:r>
+              <w:rPr>
+                <w:color w:val="002060"/>
+                <w:sz w:val="24"/>
+              </w:rPr>
+              <w:t>It breaks down complexity, makes it easier to troubleshoot and allows different developers’ layers to be integrated and work together.</w:t>
+            </w:r>
           </w:p>
         </w:tc>
       </w:tr>
@@ -183,6 +190,20 @@
                 <w:sz w:val="24"/>
               </w:rPr>
             </w:pPr>
+            <w:r>
+              <w:rPr>
+                <w:color w:val="002060"/>
+                <w:sz w:val="24"/>
+              </w:rPr>
+              <w:t>Stands for Open Systems Interconnection,</w:t>
+            </w:r>
+            <w:r>
+              <w:rPr>
+                <w:color w:val="002060"/>
+                <w:sz w:val="24"/>
+              </w:rPr>
+              <w:t xml:space="preserve"> is a reference for how layers of a network framework should interact with software and hardware.</w:t>
+            </w:r>
           </w:p>
         </w:tc>
       </w:tr>
@@ -241,6 +262,13 @@
                 <w:sz w:val="24"/>
               </w:rPr>
             </w:pPr>
+            <w:r>
+              <w:rPr>
+                <w:color w:val="002060"/>
+                <w:sz w:val="24"/>
+              </w:rPr>
+              <w:t>Physical, Data link, Network, Transport, Session, Presentation and Application.</w:t>
+            </w:r>
           </w:p>
         </w:tc>
       </w:tr>
@@ -294,6 +322,13 @@
                 <w:sz w:val="24"/>
               </w:rPr>
             </w:pPr>
+            <w:r>
+              <w:rPr>
+                <w:color w:val="002060"/>
+                <w:sz w:val="24"/>
+              </w:rPr>
+              <w:t>Application, Transport, Internet, and Network Access.</w:t>
+            </w:r>
           </w:p>
         </w:tc>
       </w:tr>
@@ -361,6 +396,13 @@
                 <w:sz w:val="24"/>
               </w:rPr>
             </w:pPr>
+            <w:r>
+              <w:rPr>
+                <w:color w:val="002060"/>
+                <w:sz w:val="24"/>
+              </w:rPr>
+              <w:t>A set of rules defined to enable communication between devices over a network.</w:t>
+            </w:r>
           </w:p>
         </w:tc>
       </w:tr>
@@ -421,6 +463,13 @@
                 <w:sz w:val="24"/>
               </w:rPr>
             </w:pPr>
+            <w:r>
+              <w:rPr>
+                <w:color w:val="002060"/>
+                <w:sz w:val="24"/>
+              </w:rPr>
+              <w:t>Transport Layer.</w:t>
+            </w:r>
           </w:p>
         </w:tc>
       </w:tr>
@@ -488,6 +537,15 @@
                 <w:sz w:val="24"/>
               </w:rPr>
             </w:pPr>
+            <w:r>
+              <w:rPr>
+                <w:color w:val="002060"/>
+                <w:sz w:val="24"/>
+              </w:rPr>
+              <w:t>If dynamically, through a DHCP server, or statically, by a network manager.</w:t>
+            </w:r>
+            <w:bookmarkStart w:id="0" w:name="_GoBack"/>
+            <w:bookmarkEnd w:id="0"/>
           </w:p>
         </w:tc>
       </w:tr>
@@ -499,8 +557,6 @@
           <w:sz w:val="24"/>
         </w:rPr>
       </w:pPr>
-      <w:bookmarkStart w:id="0" w:name="_GoBack"/>
-      <w:bookmarkEnd w:id="0"/>
     </w:p>
     <w:sectPr>
       <w:headerReference w:type="default" r:id="rId8"/>
@@ -514,7 +570,7 @@
 </file>
 
 <file path=word/endnotes.xml><?xml version="1.0" encoding="utf-8"?>
-<w:endnotes xmlns:wpc="http://schemas.microsoft.com/office/word/2010/wordprocessingCanvas" xmlns:cx="http://schemas.microsoft.com/office/drawing/2014/chartex" xmlns:mc="http://schemas.openxmlformats.org/markup-compatibility/2006" xmlns:o="urn:schemas-microsoft-com:office:office" xmlns:r="http://schemas.openxmlformats.org/officeDocument/2006/relationships" xmlns:m="http://schemas.openxmlformats.org/officeDocument/2006/math" xmlns:v="urn:schemas-microsoft-com:vml" xmlns:wp14="http://schemas.microsoft.com/office/word/2010/wordprocessingDrawing" xmlns:wp="http://schemas.openxmlformats.org/drawingml/2006/wordprocessingDrawing" xmlns:w10="urn:schemas-microsoft-com:office:word" xmlns:w="http://schemas.openxmlformats.org/wordprocessingml/2006/main" xmlns:w14="http://schemas.microsoft.com/office/word/2010/wordml" xmlns:w15="http://schemas.microsoft.com/office/word/2012/wordml" xmlns:w16se="http://schemas.microsoft.com/office/word/2015/wordml/symex" xmlns:wpg="http://schemas.microsoft.com/office/word/2010/wordprocessingGroup" xmlns:wpi="http://schemas.microsoft.com/office/word/2010/wordprocessingInk" xmlns:wne="http://schemas.microsoft.com/office/word/2006/wordml" xmlns:wps="http://schemas.microsoft.com/office/word/2010/wordprocessingShape" mc:Ignorable="w14 w15 w16se wp14">
+<w:endnotes xmlns:wpc="http://schemas.microsoft.com/office/word/2010/wordprocessingCanvas" xmlns:cx="http://schemas.microsoft.com/office/drawing/2014/chartex" xmlns:cx1="http://schemas.microsoft.com/office/drawing/2015/9/8/chartex" xmlns:cx2="http://schemas.microsoft.com/office/drawing/2015/10/21/chartex" xmlns:cx3="http://schemas.microsoft.com/office/drawing/2016/5/9/chartex" xmlns:cx4="http://schemas.microsoft.com/office/drawing/2016/5/10/chartex" xmlns:cx5="http://schemas.microsoft.com/office/drawing/2016/5/11/chartex" xmlns:cx6="http://schemas.microsoft.com/office/drawing/2016/5/12/chartex" xmlns:cx7="http://schemas.microsoft.com/office/drawing/2016/5/13/chartex" xmlns:cx8="http://schemas.microsoft.com/office/drawing/2016/5/14/chartex" xmlns:mc="http://schemas.openxmlformats.org/markup-compatibility/2006" xmlns:aink="http://schemas.microsoft.com/office/drawing/2016/ink" xmlns:am3d="http://schemas.microsoft.com/office/drawing/2017/model3d" xmlns:o="urn:schemas-microsoft-com:office:office" xmlns:r="http://schemas.openxmlformats.org/officeDocument/2006/relationships" xmlns:m="http://schemas.openxmlformats.org/officeDocument/2006/math" xmlns:v="urn:schemas-microsoft-com:vml" xmlns:wp14="http://schemas.microsoft.com/office/word/2010/wordprocessingDrawing" xmlns:wp="http://schemas.openxmlformats.org/drawingml/2006/wordprocessingDrawing" xmlns:w10="urn:schemas-microsoft-com:office:word" xmlns:w="http://schemas.openxmlformats.org/wordprocessingml/2006/main" xmlns:w14="http://schemas.microsoft.com/office/word/2010/wordml" xmlns:w15="http://schemas.microsoft.com/office/word/2012/wordml" xmlns:w16cid="http://schemas.microsoft.com/office/word/2016/wordml/cid" xmlns:w16se="http://schemas.microsoft.com/office/word/2015/wordml/symex" xmlns:wpg="http://schemas.microsoft.com/office/word/2010/wordprocessingGroup" xmlns:wpi="http://schemas.microsoft.com/office/word/2010/wordprocessingInk" xmlns:wne="http://schemas.microsoft.com/office/word/2006/wordml" xmlns:wps="http://schemas.microsoft.com/office/word/2010/wordprocessingShape" mc:Ignorable="w14 w15 w16se w16cid wp14">
   <w:endnote w:type="separator" w:id="-1">
     <w:p>
       <w:pPr>
@@ -539,7 +595,7 @@
 </file>
 
 <file path=word/footnotes.xml><?xml version="1.0" encoding="utf-8"?>
-<w:footnotes xmlns:wpc="http://schemas.microsoft.com/office/word/2010/wordprocessingCanvas" xmlns:cx="http://schemas.microsoft.com/office/drawing/2014/chartex" xmlns:mc="http://schemas.openxmlformats.org/markup-compatibility/2006" xmlns:o="urn:schemas-microsoft-com:office:office" xmlns:r="http://schemas.openxmlformats.org/officeDocument/2006/relationships" xmlns:m="http://schemas.openxmlformats.org/officeDocument/2006/math" xmlns:v="urn:schemas-microsoft-com:vml" xmlns:wp14="http://schemas.microsoft.com/office/word/2010/wordprocessingDrawing" xmlns:wp="http://schemas.openxmlformats.org/drawingml/2006/wordprocessingDrawing" xmlns:w10="urn:schemas-microsoft-com:office:word" xmlns:w="http://schemas.openxmlformats.org/wordprocessingml/2006/main" xmlns:w14="http://schemas.microsoft.com/office/word/2010/wordml" xmlns:w15="http://schemas.microsoft.com/office/word/2012/wordml" xmlns:w16se="http://schemas.microsoft.com/office/word/2015/wordml/symex" xmlns:wpg="http://schemas.microsoft.com/office/word/2010/wordprocessingGroup" xmlns:wpi="http://schemas.microsoft.com/office/word/2010/wordprocessingInk" xmlns:wne="http://schemas.microsoft.com/office/word/2006/wordml" xmlns:wps="http://schemas.microsoft.com/office/word/2010/wordprocessingShape" mc:Ignorable="w14 w15 w16se wp14">
+<w:footnotes xmlns:wpc="http://schemas.microsoft.com/office/word/2010/wordprocessingCanvas" xmlns:cx="http://schemas.microsoft.com/office/drawing/2014/chartex" xmlns:cx1="http://schemas.microsoft.com/office/drawing/2015/9/8/chartex" xmlns:cx2="http://schemas.microsoft.com/office/drawing/2015/10/21/chartex" xmlns:cx3="http://schemas.microsoft.com/office/drawing/2016/5/9/chartex" xmlns:cx4="http://schemas.microsoft.com/office/drawing/2016/5/10/chartex" xmlns:cx5="http://schemas.microsoft.com/office/drawing/2016/5/11/chartex" xmlns:cx6="http://schemas.microsoft.com/office/drawing/2016/5/12/chartex" xmlns:cx7="http://schemas.microsoft.com/office/drawing/2016/5/13/chartex" xmlns:cx8="http://schemas.microsoft.com/office/drawing/2016/5/14/chartex" xmlns:mc="http://schemas.openxmlformats.org/markup-compatibility/2006" xmlns:aink="http://schemas.microsoft.com/office/drawing/2016/ink" xmlns:am3d="http://schemas.microsoft.com/office/drawing/2017/model3d" xmlns:o="urn:schemas-microsoft-com:office:office" xmlns:r="http://schemas.openxmlformats.org/officeDocument/2006/relationships" xmlns:m="http://schemas.openxmlformats.org/officeDocument/2006/math" xmlns:v="urn:schemas-microsoft-com:vml" xmlns:wp14="http://schemas.microsoft.com/office/word/2010/wordprocessingDrawing" xmlns:wp="http://schemas.openxmlformats.org/drawingml/2006/wordprocessingDrawing" xmlns:w10="urn:schemas-microsoft-com:office:word" xmlns:w="http://schemas.openxmlformats.org/wordprocessingml/2006/main" xmlns:w14="http://schemas.microsoft.com/office/word/2010/wordml" xmlns:w15="http://schemas.microsoft.com/office/word/2012/wordml" xmlns:w16cid="http://schemas.microsoft.com/office/word/2016/wordml/cid" xmlns:w16se="http://schemas.microsoft.com/office/word/2015/wordml/symex" xmlns:wpg="http://schemas.microsoft.com/office/word/2010/wordprocessingGroup" xmlns:wpi="http://schemas.microsoft.com/office/word/2010/wordprocessingInk" xmlns:wne="http://schemas.microsoft.com/office/word/2006/wordml" xmlns:wps="http://schemas.microsoft.com/office/word/2010/wordprocessingShape" mc:Ignorable="w14 w15 w16se w16cid wp14">
   <w:footnote w:type="separator" w:id="-1">
     <w:p>
       <w:pPr>
@@ -564,7 +620,7 @@
 </file>
 
 <file path=word/header1.xml><?xml version="1.0" encoding="utf-8"?>
-<w:hdr xmlns:wpc="http://schemas.microsoft.com/office/word/2010/wordprocessingCanvas" xmlns:cx="http://schemas.microsoft.com/office/drawing/2014/chartex" xmlns:mc="http://schemas.openxmlformats.org/markup-compatibility/2006" xmlns:o="urn:schemas-microsoft-com:office:office" xmlns:r="http://schemas.openxmlformats.org/officeDocument/2006/relationships" xmlns:m="http://schemas.openxmlformats.org/officeDocument/2006/math" xmlns:v="urn:schemas-microsoft-com:vml" xmlns:wp14="http://schemas.microsoft.com/office/word/2010/wordprocessingDrawing" xmlns:wp="http://schemas.openxmlformats.org/drawingml/2006/wordprocessingDrawing" xmlns:w10="urn:schemas-microsoft-com:office:word" xmlns:w="http://schemas.openxmlformats.org/wordprocessingml/2006/main" xmlns:w14="http://schemas.microsoft.com/office/word/2010/wordml" xmlns:w15="http://schemas.microsoft.com/office/word/2012/wordml" xmlns:w16se="http://schemas.microsoft.com/office/word/2015/wordml/symex" xmlns:wpg="http://schemas.microsoft.com/office/word/2010/wordprocessingGroup" xmlns:wpi="http://schemas.microsoft.com/office/word/2010/wordprocessingInk" xmlns:wne="http://schemas.microsoft.com/office/word/2006/wordml" xmlns:wps="http://schemas.microsoft.com/office/word/2010/wordprocessingShape" mc:Ignorable="w14 w15 w16se wp14">
+<w:hdr xmlns:wpc="http://schemas.microsoft.com/office/word/2010/wordprocessingCanvas" xmlns:cx="http://schemas.microsoft.com/office/drawing/2014/chartex" xmlns:cx1="http://schemas.microsoft.com/office/drawing/2015/9/8/chartex" xmlns:cx2="http://schemas.microsoft.com/office/drawing/2015/10/21/chartex" xmlns:cx3="http://schemas.microsoft.com/office/drawing/2016/5/9/chartex" xmlns:cx4="http://schemas.microsoft.com/office/drawing/2016/5/10/chartex" xmlns:cx5="http://schemas.microsoft.com/office/drawing/2016/5/11/chartex" xmlns:cx6="http://schemas.microsoft.com/office/drawing/2016/5/12/chartex" xmlns:cx7="http://schemas.microsoft.com/office/drawing/2016/5/13/chartex" xmlns:cx8="http://schemas.microsoft.com/office/drawing/2016/5/14/chartex" xmlns:mc="http://schemas.openxmlformats.org/markup-compatibility/2006" xmlns:aink="http://schemas.microsoft.com/office/drawing/2016/ink" xmlns:am3d="http://schemas.microsoft.com/office/drawing/2017/model3d" xmlns:o="urn:schemas-microsoft-com:office:office" xmlns:r="http://schemas.openxmlformats.org/officeDocument/2006/relationships" xmlns:m="http://schemas.openxmlformats.org/officeDocument/2006/math" xmlns:v="urn:schemas-microsoft-com:vml" xmlns:wp14="http://schemas.microsoft.com/office/word/2010/wordprocessingDrawing" xmlns:wp="http://schemas.openxmlformats.org/drawingml/2006/wordprocessingDrawing" xmlns:w10="urn:schemas-microsoft-com:office:word" xmlns:w="http://schemas.openxmlformats.org/wordprocessingml/2006/main" xmlns:w14="http://schemas.microsoft.com/office/word/2010/wordml" xmlns:w15="http://schemas.microsoft.com/office/word/2012/wordml" xmlns:w16cid="http://schemas.microsoft.com/office/word/2016/wordml/cid" xmlns:w16se="http://schemas.microsoft.com/office/word/2015/wordml/symex" xmlns:wpg="http://schemas.microsoft.com/office/word/2010/wordprocessingGroup" xmlns:wpi="http://schemas.microsoft.com/office/word/2010/wordprocessingInk" xmlns:wne="http://schemas.microsoft.com/office/word/2006/wordml" xmlns:wps="http://schemas.microsoft.com/office/word/2010/wordprocessingShape" mc:Ignorable="w14 w15 w16se w16cid wp14">
   <w:p>
     <w:pPr>
       <w:pStyle w:val="Header"/>
@@ -575,7 +631,7 @@
         <w:lang w:eastAsia="en-GB"/>
       </w:rPr>
       <w:drawing>
-        <wp:inline distT="0" distB="0" distL="0" distR="0">
+        <wp:inline distT="0" distB="0" distL="0" distR="0" wp14:anchorId="318A82B6" wp14:editId="29C5486D">
           <wp:extent cx="5676405" cy="965670"/>
           <wp:effectExtent l="0" t="0" r="635" b="6350"/>
           <wp:docPr id="1" name="Picture 1"/>
@@ -624,7 +680,7 @@
 </file>
 
 <file path=word/numbering.xml><?xml version="1.0" encoding="utf-8"?>
-<w:numbering xmlns:wpc="http://schemas.microsoft.com/office/word/2010/wordprocessingCanvas" xmlns:cx="http://schemas.microsoft.com/office/drawing/2014/chartex" xmlns:mc="http://schemas.openxmlformats.org/markup-compatibility/2006" xmlns:o="urn:schemas-microsoft-com:office:office" xmlns:r="http://schemas.openxmlformats.org/officeDocument/2006/relationships" xmlns:m="http://schemas.openxmlformats.org/officeDocument/2006/math" xmlns:v="urn:schemas-microsoft-com:vml" xmlns:wp14="http://schemas.microsoft.com/office/word/2010/wordprocessingDrawing" xmlns:wp="http://schemas.openxmlformats.org/drawingml/2006/wordprocessingDrawing" xmlns:w10="urn:schemas-microsoft-com:office:word" xmlns:w="http://schemas.openxmlformats.org/wordprocessingml/2006/main" xmlns:w14="http://schemas.microsoft.com/office/word/2010/wordml" xmlns:w15="http://schemas.microsoft.com/office/word/2012/wordml" xmlns:w16se="http://schemas.microsoft.com/office/word/2015/wordml/symex" xmlns:wpg="http://schemas.microsoft.com/office/word/2010/wordprocessingGroup" xmlns:wpi="http://schemas.microsoft.com/office/word/2010/wordprocessingInk" xmlns:wne="http://schemas.microsoft.com/office/word/2006/wordml" xmlns:wps="http://schemas.microsoft.com/office/word/2010/wordprocessingShape" mc:Ignorable="w14 w15 w16se wp14">
+<w:numbering xmlns:wpc="http://schemas.microsoft.com/office/word/2010/wordprocessingCanvas" xmlns:cx="http://schemas.microsoft.com/office/drawing/2014/chartex" xmlns:cx1="http://schemas.microsoft.com/office/drawing/2015/9/8/chartex" xmlns:cx2="http://schemas.microsoft.com/office/drawing/2015/10/21/chartex" xmlns:cx3="http://schemas.microsoft.com/office/drawing/2016/5/9/chartex" xmlns:cx4="http://schemas.microsoft.com/office/drawing/2016/5/10/chartex" xmlns:cx5="http://schemas.microsoft.com/office/drawing/2016/5/11/chartex" xmlns:cx6="http://schemas.microsoft.com/office/drawing/2016/5/12/chartex" xmlns:cx7="http://schemas.microsoft.com/office/drawing/2016/5/13/chartex" xmlns:cx8="http://schemas.microsoft.com/office/drawing/2016/5/14/chartex" xmlns:mc="http://schemas.openxmlformats.org/markup-compatibility/2006" xmlns:aink="http://schemas.microsoft.com/office/drawing/2016/ink" xmlns:am3d="http://schemas.microsoft.com/office/drawing/2017/model3d" xmlns:o="urn:schemas-microsoft-com:office:office" xmlns:r="http://schemas.openxmlformats.org/officeDocument/2006/relationships" xmlns:m="http://schemas.openxmlformats.org/officeDocument/2006/math" xmlns:v="urn:schemas-microsoft-com:vml" xmlns:wp14="http://schemas.microsoft.com/office/word/2010/wordprocessingDrawing" xmlns:wp="http://schemas.openxmlformats.org/drawingml/2006/wordprocessingDrawing" xmlns:w10="urn:schemas-microsoft-com:office:word" xmlns:w="http://schemas.openxmlformats.org/wordprocessingml/2006/main" xmlns:w14="http://schemas.microsoft.com/office/word/2010/wordml" xmlns:w15="http://schemas.microsoft.com/office/word/2012/wordml" xmlns:w16cid="http://schemas.microsoft.com/office/word/2016/wordml/cid" xmlns:w16se="http://schemas.microsoft.com/office/word/2015/wordml/symex" xmlns:wpg="http://schemas.microsoft.com/office/word/2010/wordprocessingGroup" xmlns:wpi="http://schemas.microsoft.com/office/word/2010/wordprocessingInk" xmlns:wne="http://schemas.microsoft.com/office/word/2006/wordml" xmlns:wps="http://schemas.microsoft.com/office/word/2010/wordprocessingShape" mc:Ignorable="w14 w15 w16se w16cid wp14">
   <w:abstractNum w:abstractNumId="0" w15:restartNumberingAfterBreak="0">
     <w:nsid w:val="25CA7547"/>
     <w:multiLevelType w:val="hybridMultilevel"/>
@@ -1339,7 +1395,7 @@
 </file>
 
 <file path=word/styles.xml><?xml version="1.0" encoding="utf-8"?>
-<w:styles xmlns:mc="http://schemas.openxmlformats.org/markup-compatibility/2006" xmlns:r="http://schemas.openxmlformats.org/officeDocument/2006/relationships" xmlns:w="http://schemas.openxmlformats.org/wordprocessingml/2006/main" xmlns:w14="http://schemas.microsoft.com/office/word/2010/wordml" xmlns:w15="http://schemas.microsoft.com/office/word/2012/wordml" xmlns:w16se="http://schemas.microsoft.com/office/word/2015/wordml/symex" mc:Ignorable="w14 w15 w16se">
+<w:styles xmlns:mc="http://schemas.openxmlformats.org/markup-compatibility/2006" xmlns:r="http://schemas.openxmlformats.org/officeDocument/2006/relationships" xmlns:w="http://schemas.openxmlformats.org/wordprocessingml/2006/main" xmlns:w14="http://schemas.microsoft.com/office/word/2010/wordml" xmlns:w15="http://schemas.microsoft.com/office/word/2012/wordml" xmlns:w16cid="http://schemas.microsoft.com/office/word/2016/wordml/cid" xmlns:w16se="http://schemas.microsoft.com/office/word/2015/wordml/symex" mc:Ignorable="w14 w15 w16se w16cid">
   <w:docDefaults>
     <w:rPrDefault>
       <w:rPr>
@@ -1355,7 +1411,7 @@
       </w:pPr>
     </w:pPrDefault>
   </w:docDefaults>
-  <w:latentStyles w:defLockedState="0" w:defUIPriority="99" w:defSemiHidden="0" w:defUnhideWhenUsed="0" w:defQFormat="0" w:count="371">
+  <w:latentStyles w:defLockedState="0" w:defUIPriority="99" w:defSemiHidden="0" w:defUnhideWhenUsed="0" w:defQFormat="0" w:count="375">
     <w:lsdException w:name="Normal" w:uiPriority="0" w:qFormat="1"/>
     <w:lsdException w:name="heading 1" w:uiPriority="9" w:qFormat="1"/>
     <w:lsdException w:name="heading 2" w:semiHidden="1" w:uiPriority="9" w:unhideWhenUsed="1" w:qFormat="1"/>
@@ -1461,7 +1517,6 @@
     <w:lsdException w:name="HTML Sample" w:semiHidden="1" w:unhideWhenUsed="1"/>
     <w:lsdException w:name="HTML Typewriter" w:semiHidden="1" w:unhideWhenUsed="1"/>
     <w:lsdException w:name="HTML Variable" w:semiHidden="1" w:unhideWhenUsed="1"/>
-    <w:lsdException w:name="Normal Table" w:semiHidden="1" w:unhideWhenUsed="1"/>
     <w:lsdException w:name="annotation subject" w:semiHidden="1" w:unhideWhenUsed="1"/>
     <w:lsdException w:name="No List" w:semiHidden="1" w:unhideWhenUsed="1"/>
     <w:lsdException w:name="Outline List 1" w:semiHidden="1" w:unhideWhenUsed="1"/>
@@ -1505,10 +1560,8 @@
     <w:lsdException w:name="Table Elegant" w:semiHidden="1" w:unhideWhenUsed="1"/>
     <w:lsdException w:name="Table Professional" w:semiHidden="1" w:unhideWhenUsed="1"/>
     <w:lsdException w:name="Table Subtle 1" w:semiHidden="1" w:unhideWhenUsed="1"/>
-    <w:lsdException w:name="Table Subtle 2" w:semiHidden="1" w:unhideWhenUsed="1"/>
     <w:lsdException w:name="Table Web 1" w:semiHidden="1" w:unhideWhenUsed="1"/>
     <w:lsdException w:name="Table Web 2" w:semiHidden="1" w:unhideWhenUsed="1"/>
-    <w:lsdException w:name="Table Web 3" w:semiHidden="1" w:unhideWhenUsed="1"/>
     <w:lsdException w:name="Balloon Text" w:semiHidden="1" w:unhideWhenUsed="1"/>
     <w:lsdException w:name="Table Grid" w:uiPriority="59"/>
     <w:lsdException w:name="Table Theme" w:semiHidden="1" w:unhideWhenUsed="1"/>
@@ -1727,6 +1780,10 @@
     <w:lsdException w:name="List Table 5 Dark Accent 6" w:uiPriority="50"/>
     <w:lsdException w:name="List Table 6 Colorful Accent 6" w:uiPriority="51"/>
     <w:lsdException w:name="List Table 7 Colorful Accent 6" w:uiPriority="52"/>
+    <w:lsdException w:name="Mention" w:semiHidden="1" w:unhideWhenUsed="1"/>
+    <w:lsdException w:name="Smart Hyperlink" w:semiHidden="1" w:unhideWhenUsed="1"/>
+    <w:lsdException w:name="Hashtag" w:semiHidden="1" w:unhideWhenUsed="1"/>
+    <w:lsdException w:name="Unresolved Mention" w:semiHidden="1" w:unhideWhenUsed="1"/>
   </w:latentStyles>
   <w:style w:type="paragraph" w:default="1" w:styleId="Normal">
     <w:name w:val="Normal"/>
@@ -2157,7 +2214,7 @@
 </file>
 
 <file path=customXml/itemProps1.xml><?xml version="1.0" encoding="utf-8"?>
-<ds:datastoreItem xmlns:ds="http://schemas.openxmlformats.org/officeDocument/2006/customXml" ds:itemID="{4350A526-F513-45B5-8C65-82BD45B58B48}">
+<ds:datastoreItem xmlns:ds="http://schemas.openxmlformats.org/officeDocument/2006/customXml" ds:itemID="{15A56C37-A52A-4FE8-B9A9-40BAE7CC3BC1}">
   <ds:schemaRefs>
     <ds:schemaRef ds:uri="http://schemas.openxmlformats.org/officeDocument/2006/bibliography"/>
   </ds:schemaRefs>
